--- a/论文修改说明.docx
+++ b/论文修改说明.docx
@@ -7,70 +7,226 @@
         <w:rPr>
           <w:rFonts w:hint="eastAsia"/>
         </w:rPr>
-        <w:t>评审1修改：</w:t>
-      </w:r>
-    </w:p>
+        <w:t>评审1修改</w:t>
+      </w:r>
+      <w:r>
+        <w:rPr>
+          <w:rFonts w:hint="eastAsia"/>
+        </w:rPr>
+        <w:t>说明</w:t>
+      </w:r>
+      <w:r>
+        <w:rPr>
+          <w:rFonts w:hint="eastAsia"/>
+        </w:rPr>
+        <w:t>：</w:t>
+      </w:r>
+    </w:p>
+    <w:p>
+      <w:r>
+        <w:rPr>
+          <w:rFonts w:hint="eastAsia"/>
+        </w:rPr>
+        <w:t>（1）：在第四章的实验部分增加了M</w:t>
+      </w:r>
+      <w:r>
+        <w:t>TAD-TSD</w:t>
+      </w:r>
+      <w:r>
+        <w:rPr>
+          <w:rFonts w:hint="eastAsia"/>
+        </w:rPr>
+        <w:t>和M</w:t>
+      </w:r>
+      <w:r>
+        <w:t>TAP-FM</w:t>
+      </w:r>
+      <w:r>
+        <w:rPr>
+          <w:rFonts w:hint="eastAsia"/>
+        </w:rPr>
+        <w:t>模型的联合优化实验及实验结果</w:t>
+      </w:r>
+    </w:p>
+    <w:p>
+      <w:r>
+        <w:rPr>
+          <w:rFonts w:hint="eastAsia"/>
+        </w:rPr>
+        <w:t>（2）：在第三章和第四章的实验部分增加了来自港口不同类型设备的运行数据作为实验数据集，以验证所提出的模型在不同应用环境下的性能</w:t>
+      </w:r>
+    </w:p>
+    <w:p>
+      <w:r>
+        <w:rPr>
+          <w:rFonts w:hint="eastAsia"/>
+        </w:rPr>
+        <w:t>（</w:t>
+      </w:r>
+      <w:r>
+        <w:t>3</w:t>
+      </w:r>
+      <w:r>
+        <w:rPr>
+          <w:rFonts w:hint="eastAsia"/>
+        </w:rPr>
+        <w:t>）：在第三章和第四章</w:t>
+      </w:r>
+      <w:r>
+        <w:rPr>
+          <w:rFonts w:hint="eastAsia"/>
+        </w:rPr>
+        <w:t>增加了</w:t>
+      </w:r>
+      <w:proofErr w:type="gramStart"/>
+      <w:r>
+        <w:rPr>
+          <w:rFonts w:hint="eastAsia"/>
+        </w:rPr>
+        <w:t>模型超</w:t>
+      </w:r>
+      <w:proofErr w:type="gramEnd"/>
+      <w:r>
+        <w:rPr>
+          <w:rFonts w:hint="eastAsia"/>
+        </w:rPr>
+        <w:t>参数选择说明</w:t>
+      </w:r>
+    </w:p>
+    <w:p>
+      <w:r>
+        <w:rPr>
+          <w:rFonts w:hint="eastAsia"/>
+        </w:rPr>
+        <w:t>（</w:t>
+      </w:r>
+      <w:r>
+        <w:t>4</w:t>
+      </w:r>
+      <w:r>
+        <w:rPr>
+          <w:rFonts w:hint="eastAsia"/>
+        </w:rPr>
+        <w:t>）：在第三章</w:t>
+      </w:r>
+      <w:r>
+        <w:rPr>
+          <w:rFonts w:hint="eastAsia"/>
+        </w:rPr>
+        <w:t>增加了特征提取信息丢失分析和</w:t>
+      </w:r>
+      <w:proofErr w:type="gramStart"/>
+      <w:r>
+        <w:rPr>
+          <w:rFonts w:hint="eastAsia"/>
+        </w:rPr>
+        <w:t>图结构</w:t>
+      </w:r>
+      <w:proofErr w:type="gramEnd"/>
+      <w:r>
+        <w:rPr>
+          <w:rFonts w:hint="eastAsia"/>
+        </w:rPr>
+        <w:t>学习过拟合说明</w:t>
+      </w:r>
+    </w:p>
+    <w:p>
+      <w:r>
+        <w:rPr>
+          <w:rFonts w:hint="eastAsia"/>
+        </w:rPr>
+        <w:t>（</w:t>
+      </w:r>
+      <w:r>
+        <w:t>5</w:t>
+      </w:r>
+      <w:r>
+        <w:rPr>
+          <w:rFonts w:hint="eastAsia"/>
+        </w:rPr>
+        <w:t>）：在第四章增加了</w:t>
+      </w:r>
+      <w:r>
+        <w:rPr>
+          <w:rFonts w:hint="eastAsia"/>
+        </w:rPr>
+        <w:t>数学推导和理论证明过程</w:t>
+      </w:r>
+    </w:p>
+    <w:p>
+      <w:r>
+        <w:rPr>
+          <w:rFonts w:hint="eastAsia"/>
+        </w:rPr>
+        <w:t>（</w:t>
+      </w:r>
+      <w:r>
+        <w:t>6</w:t>
+      </w:r>
+      <w:r>
+        <w:rPr>
+          <w:rFonts w:hint="eastAsia"/>
+        </w:rPr>
+        <w:t>）：在论文相关工作部分增加了一些最新的研究方法，并且在第三章的实验部分增加了对比实验算法</w:t>
+      </w:r>
+    </w:p>
+    <w:p>
+      <w:r>
+        <w:rPr>
+          <w:rFonts w:hint="eastAsia"/>
+        </w:rPr>
+        <w:t>（</w:t>
+      </w:r>
+      <w:r>
+        <w:t>7</w:t>
+      </w:r>
+      <w:r>
+        <w:rPr>
+          <w:rFonts w:hint="eastAsia"/>
+        </w:rPr>
+        <w:t>）：</w:t>
+      </w:r>
+      <w:r>
+        <w:rPr>
+          <w:rFonts w:hint="eastAsia"/>
+        </w:rPr>
+        <w:t>对论文语言进行润色</w:t>
+      </w:r>
+    </w:p>
+    <w:p/>
     <w:p>
       <w:pPr>
         <w:rPr>
           <w:rFonts w:hint="eastAsia"/>
         </w:rPr>
       </w:pPr>
-      <w:r>
-        <w:rPr>
-          <w:rFonts w:hint="eastAsia"/>
-        </w:rPr>
-        <w:t>（1）：在第四章的实验部分增加了M</w:t>
-      </w:r>
-      <w:r>
-        <w:t>TAD-TSD</w:t>
-      </w:r>
-      <w:r>
-        <w:rPr>
-          <w:rFonts w:hint="eastAsia"/>
-        </w:rPr>
-        <w:t>和M</w:t>
-      </w:r>
-      <w:r>
-        <w:t>TAP-FM</w:t>
-      </w:r>
-      <w:r>
-        <w:rPr>
-          <w:rFonts w:hint="eastAsia"/>
-        </w:rPr>
-        <w:t>模型的联合优化实验及实验结果</w:t>
-      </w:r>
-    </w:p>
-    <w:p>
-      <w:pPr>
-        <w:rPr>
-          <w:rFonts w:hint="eastAsia"/>
-        </w:rPr>
-      </w:pPr>
-      <w:r>
-        <w:rPr>
-          <w:rFonts w:hint="eastAsia"/>
-        </w:rPr>
-        <w:t>（2）：在第三章和第四章的实验部分增加了来自港口不同类型设备的运行数据作为实验数据集，以验证所提出的模型在不同应用环境下的性能</w:t>
-      </w:r>
-    </w:p>
-    <w:p/>
-    <w:p/>
-    <w:p/>
-    <w:p/>
-    <w:p/>
-    <w:p/>
-    <w:p/>
-    <w:p/>
-    <w:p/>
-    <w:p/>
-    <w:p/>
-    <w:p>
-      <w:r>
-        <w:rPr>
-          <w:rFonts w:hint="eastAsia"/>
-        </w:rPr>
-        <w:t>评审2：在论文相关工作部分增加了一些最新的研究方法，并且在第三章的实验部分增加了对比实验算法</w:t>
+    </w:p>
+    <w:p>
+      <w:r>
+        <w:rPr>
+          <w:rFonts w:hint="eastAsia"/>
+        </w:rPr>
+        <w:t>评审2</w:t>
+      </w:r>
+      <w:r>
+        <w:rPr>
+          <w:rFonts w:hint="eastAsia"/>
+        </w:rPr>
+        <w:t>修改说明</w:t>
+      </w:r>
+    </w:p>
+    <w:p>
+      <w:r>
+        <w:rPr>
+          <w:rFonts w:hint="eastAsia"/>
+        </w:rPr>
+        <w:t>（1）</w:t>
+      </w:r>
+      <w:r>
+        <w:rPr>
+          <w:rFonts w:hint="eastAsia"/>
+        </w:rPr>
+        <w:t>在论文相关工作部分增加了一些最新的研究方法，并且在第三章的实验部分增加了对比实验算法</w:t>
       </w:r>
     </w:p>
     <w:sectPr>
